--- a/法令ファイル/高圧ガス保安法施行令/高圧ガス保安法施行令（平成九年政令第二十号）.docx
+++ b/法令ファイル/高圧ガス保安法施行令/高圧ガス保安法施行令（平成九年政令第二十号）.docx
@@ -27,52 +27,34 @@
     </w:p>
     <w:p>
       <w:pPr>
-        <w:pStyle w:val="Heading6"/>
+        <w:pStyle w:val="ListBullet"/>
         <w:ind w:left="880"/>
       </w:pPr>
       <w:r>
         <w:t>一</w:t>
-      </w:r>
-    </w:p>
-    <w:p>
-      <w:pPr>
-        <w:ind w:left="880"/>
-      </w:pPr>
-      <w:r>
+        <w:br/>
         <w:t>液化シアン化水素</w:t>
       </w:r>
     </w:p>
     <w:p>
       <w:pPr>
-        <w:pStyle w:val="Heading6"/>
+        <w:pStyle w:val="ListBullet"/>
         <w:ind w:left="880"/>
       </w:pPr>
       <w:r>
         <w:t>二</w:t>
-      </w:r>
-    </w:p>
-    <w:p>
-      <w:pPr>
-        <w:ind w:left="880"/>
-      </w:pPr>
-      <w:r>
+        <w:br/>
         <w:t>液化ブロムメチル</w:t>
       </w:r>
     </w:p>
     <w:p>
       <w:pPr>
-        <w:pStyle w:val="Heading6"/>
+        <w:pStyle w:val="ListBullet"/>
         <w:ind w:left="880"/>
       </w:pPr>
       <w:r>
         <w:t>三</w:t>
-      </w:r>
-    </w:p>
-    <w:p>
-      <w:pPr>
-        <w:ind w:left="880"/>
-      </w:pPr>
-      <w:r>
+        <w:br/>
         <w:t>液化酸化エチレン</w:t>
       </w:r>
     </w:p>
@@ -125,154 +107,100 @@
     </w:p>
     <w:p>
       <w:pPr>
-        <w:pStyle w:val="Heading6"/>
+        <w:pStyle w:val="ListBullet"/>
         <w:ind w:left="880"/>
       </w:pPr>
       <w:r>
         <w:t>一</w:t>
-      </w:r>
-    </w:p>
-    <w:p>
-      <w:pPr>
-        <w:ind w:left="880"/>
-      </w:pPr>
-      <w:r>
+        <w:br/>
         <w:t>圧縮装置（空気分離装置に用いられているものを除く。次号において同じ。）内における圧縮空気であって、温度三十五度において圧力（ゲージ圧力をいう。以下同じ。）五メガパスカル以下のもの</w:t>
       </w:r>
     </w:p>
     <w:p>
       <w:pPr>
-        <w:pStyle w:val="Heading6"/>
+        <w:pStyle w:val="ListBullet"/>
         <w:ind w:left="880"/>
       </w:pPr>
       <w:r>
         <w:t>二</w:t>
-      </w:r>
-    </w:p>
-    <w:p>
-      <w:pPr>
-        <w:ind w:left="880"/>
-      </w:pPr>
-      <w:r>
+        <w:br/>
         <w:t>経済産業大臣が定める方法により設置されている圧縮装置内における圧縮ガス（次条の表第一の項上欄に規定する第一種ガス（空気を除く。）を圧縮したものに限る。）であって、温度三十五度において圧力五メガパスカル以下のもの</w:t>
       </w:r>
     </w:p>
     <w:p>
       <w:pPr>
-        <w:pStyle w:val="Heading6"/>
+        <w:pStyle w:val="ListBullet"/>
         <w:ind w:left="880"/>
       </w:pPr>
       <w:r>
         <w:t>三</w:t>
-      </w:r>
-    </w:p>
-    <w:p>
-      <w:pPr>
-        <w:ind w:left="880"/>
-      </w:pPr>
-      <w:r>
+        <w:br/>
         <w:t>冷凍能力（法第五条第三項の経済産業省令で定める基準に従って算定した一日の冷凍能力をいう。以下同じ。）が三トン未満の冷凍設備内における高圧ガス</w:t>
       </w:r>
     </w:p>
     <w:p>
       <w:pPr>
-        <w:pStyle w:val="Heading6"/>
+        <w:pStyle w:val="ListBullet"/>
         <w:ind w:left="880"/>
       </w:pPr>
       <w:r>
         <w:t>四</w:t>
-      </w:r>
-    </w:p>
-    <w:p>
-      <w:pPr>
-        <w:ind w:left="880"/>
-      </w:pPr>
-      <w:r>
+        <w:br/>
         <w:t>冷凍能力が三トン以上五トン未満の冷凍設備内における高圧ガスである二酸化炭素及びフルオロカーボン（不活性のものに限る。）</w:t>
       </w:r>
     </w:p>
     <w:p>
       <w:pPr>
-        <w:pStyle w:val="Heading6"/>
+        <w:pStyle w:val="ListBullet"/>
         <w:ind w:left="880"/>
       </w:pPr>
       <w:r>
         <w:t>五</w:t>
-      </w:r>
-    </w:p>
-    <w:p>
-      <w:pPr>
-        <w:ind w:left="880"/>
-      </w:pPr>
-      <w:r>
+        <w:br/>
         <w:t>液化ブロムメチルの製造のための設備外における当該ガス</w:t>
       </w:r>
     </w:p>
     <w:p>
       <w:pPr>
-        <w:pStyle w:val="Heading6"/>
+        <w:pStyle w:val="ListBullet"/>
         <w:ind w:left="880"/>
       </w:pPr>
       <w:r>
         <w:t>六</w:t>
-      </w:r>
-    </w:p>
-    <w:p>
-      <w:pPr>
-        <w:ind w:left="880"/>
-      </w:pPr>
-      <w:r>
+        <w:br/>
         <w:t>オートクレーブ内における高圧ガス（水素、アセチレン及び塩化ビニルを除く。）</w:t>
       </w:r>
     </w:p>
     <w:p>
       <w:pPr>
-        <w:pStyle w:val="Heading6"/>
+        <w:pStyle w:val="ListBullet"/>
         <w:ind w:left="880"/>
       </w:pPr>
       <w:r>
         <w:t>七</w:t>
-      </w:r>
-    </w:p>
-    <w:p>
-      <w:pPr>
-        <w:ind w:left="880"/>
-      </w:pPr>
-      <w:r>
+        <w:br/>
         <w:t>フルオロカーボン回収装置（回収したフルオロカーボンの浄化機能又は充塡機能を有するものを含む。）内におけるフルオロカーボンであって、温度三十五度において圧力五メガパスカル以下のもののうち、経済産業大臣が定めるもの</w:t>
       </w:r>
     </w:p>
     <w:p>
       <w:pPr>
-        <w:pStyle w:val="Heading6"/>
+        <w:pStyle w:val="ListBullet"/>
         <w:ind w:left="880"/>
       </w:pPr>
       <w:r>
         <w:t>八</w:t>
-      </w:r>
-    </w:p>
-    <w:p>
-      <w:pPr>
-        <w:ind w:left="880"/>
-      </w:pPr>
-      <w:r>
+        <w:br/>
         <w:t>内容積一リットル以下の容器内における液化ガスであって、温度三十五度において圧力〇・八メガパスカル（当該液化ガスがフルオロカーボン（可燃性のものを除く。）である場合にあっては、二・一メガパスカル）以下のもののうち、経済産業大臣が定めるもの</w:t>
       </w:r>
     </w:p>
     <w:p>
       <w:pPr>
-        <w:pStyle w:val="Heading6"/>
+        <w:pStyle w:val="ListBullet"/>
         <w:ind w:left="880"/>
       </w:pPr>
       <w:r>
         <w:t>九</w:t>
-      </w:r>
-    </w:p>
-    <w:p>
-      <w:pPr>
-        <w:ind w:left="880"/>
-      </w:pPr>
-      <w:r>
+        <w:br/>
         <w:t>第一項に規定する設備内における高圧ガスであって、当該設備内のガスの容積（温度零度、圧力零パスカルの状態に換算した容積をいう。）が〇・一五立方メートル以下のもののうち、経済産業大臣が定めるもの（第一号から第四号まで及び第六号から前号までに掲げるものを除く。）</w:t>
       </w:r>
     </w:p>
@@ -330,103 +258,67 @@
     </w:p>
     <w:p>
       <w:pPr>
-        <w:pStyle w:val="Heading6"/>
+        <w:pStyle w:val="ListBullet"/>
         <w:ind w:left="880"/>
       </w:pPr>
       <w:r>
         <w:t>一</w:t>
-      </w:r>
-    </w:p>
-    <w:p>
-      <w:pPr>
-        <w:ind w:left="880"/>
-      </w:pPr>
-      <w:r>
+        <w:br/>
         <w:t>医療用の高圧ガス（経済産業大臣が定める種類の高圧ガスを除く。）</w:t>
       </w:r>
     </w:p>
     <w:p>
       <w:pPr>
-        <w:pStyle w:val="Heading6"/>
+        <w:pStyle w:val="ListBullet"/>
         <w:ind w:left="880"/>
       </w:pPr>
       <w:r>
         <w:t>二</w:t>
-      </w:r>
-    </w:p>
-    <w:p>
-      <w:pPr>
-        <w:ind w:left="880"/>
-      </w:pPr>
-      <w:r>
+        <w:br/>
         <w:t>内容積が三百ミリリットル（経済産業大臣が定める種類の高圧ガスにあっては、三百ミリリットル以下で経済産業大臣が定める値）以下の容器内における高圧ガス（経済産業大臣が定める種類の高圧ガスを除く。）であって、温度三十五度において圧力二十メガパスカル以下のもの</w:t>
       </w:r>
     </w:p>
     <w:p>
       <w:pPr>
-        <w:pStyle w:val="Heading6"/>
+        <w:pStyle w:val="ListBullet"/>
         <w:ind w:left="880"/>
       </w:pPr>
       <w:r>
         <w:t>三</w:t>
-      </w:r>
-    </w:p>
-    <w:p>
-      <w:pPr>
-        <w:ind w:left="880"/>
-      </w:pPr>
-      <w:r>
+        <w:br/>
         <w:t>消火器内における高圧ガス</w:t>
       </w:r>
     </w:p>
     <w:p>
       <w:pPr>
-        <w:pStyle w:val="Heading6"/>
+        <w:pStyle w:val="ListBullet"/>
         <w:ind w:left="880"/>
       </w:pPr>
       <w:r>
         <w:t>四</w:t>
-      </w:r>
-    </w:p>
-    <w:p>
-      <w:pPr>
-        <w:ind w:left="880"/>
-      </w:pPr>
-      <w:r>
+        <w:br/>
         <w:t>内容積一・二リットル以下の容器内における液化フルオロカーボン</w:t>
       </w:r>
     </w:p>
     <w:p>
       <w:pPr>
-        <w:pStyle w:val="Heading6"/>
+        <w:pStyle w:val="ListBullet"/>
         <w:ind w:left="880"/>
       </w:pPr>
       <w:r>
         <w:t>五</w:t>
-      </w:r>
-    </w:p>
-    <w:p>
-      <w:pPr>
-        <w:ind w:left="880"/>
-      </w:pPr>
-      <w:r>
+        <w:br/>
         <w:t>自動車又はその部分品内における高圧ガス（経済産業大臣が定めるものを除く。）</w:t>
       </w:r>
     </w:p>
     <w:p>
       <w:pPr>
-        <w:pStyle w:val="Heading6"/>
+        <w:pStyle w:val="ListBullet"/>
         <w:ind w:left="880"/>
       </w:pPr>
       <w:r>
         <w:t>六</w:t>
-      </w:r>
-    </w:p>
-    <w:p>
-      <w:pPr>
-        <w:ind w:left="880"/>
-      </w:pPr>
-      <w:r>
+        <w:br/>
         <w:t>経済産業大臣が定める緩衝装置内における高圧ガス（前号に掲げるものを除く。）</w:t>
       </w:r>
     </w:p>
@@ -445,120 +337,78 @@
     </w:p>
     <w:p>
       <w:pPr>
-        <w:pStyle w:val="Heading6"/>
+        <w:pStyle w:val="ListBullet"/>
         <w:ind w:left="880"/>
       </w:pPr>
       <w:r>
         <w:t>一</w:t>
-      </w:r>
-    </w:p>
-    <w:p>
-      <w:pPr>
-        <w:ind w:left="880"/>
-      </w:pPr>
-      <w:r>
+        <w:br/>
         <w:t>モノシラン</w:t>
       </w:r>
     </w:p>
     <w:p>
       <w:pPr>
-        <w:pStyle w:val="Heading6"/>
+        <w:pStyle w:val="ListBullet"/>
         <w:ind w:left="880"/>
       </w:pPr>
       <w:r>
         <w:t>二</w:t>
-      </w:r>
-    </w:p>
-    <w:p>
-      <w:pPr>
-        <w:ind w:left="880"/>
-      </w:pPr>
-      <w:r>
+        <w:br/>
         <w:t>ホスフィン</w:t>
       </w:r>
     </w:p>
     <w:p>
       <w:pPr>
-        <w:pStyle w:val="Heading6"/>
+        <w:pStyle w:val="ListBullet"/>
         <w:ind w:left="880"/>
       </w:pPr>
       <w:r>
         <w:t>三</w:t>
-      </w:r>
-    </w:p>
-    <w:p>
-      <w:pPr>
-        <w:ind w:left="880"/>
-      </w:pPr>
-      <w:r>
+        <w:br/>
         <w:t>アルシン</w:t>
       </w:r>
     </w:p>
     <w:p>
       <w:pPr>
-        <w:pStyle w:val="Heading6"/>
+        <w:pStyle w:val="ListBullet"/>
         <w:ind w:left="880"/>
       </w:pPr>
       <w:r>
         <w:t>四</w:t>
-      </w:r>
-    </w:p>
-    <w:p>
-      <w:pPr>
-        <w:ind w:left="880"/>
-      </w:pPr>
-      <w:r>
+        <w:br/>
         <w:t>ジボラン</w:t>
       </w:r>
     </w:p>
     <w:p>
       <w:pPr>
-        <w:pStyle w:val="Heading6"/>
+        <w:pStyle w:val="ListBullet"/>
         <w:ind w:left="880"/>
       </w:pPr>
       <w:r>
         <w:t>五</w:t>
-      </w:r>
-    </w:p>
-    <w:p>
-      <w:pPr>
-        <w:ind w:left="880"/>
-      </w:pPr>
-      <w:r>
+        <w:br/>
         <w:t>セレン化水素</w:t>
       </w:r>
     </w:p>
     <w:p>
       <w:pPr>
-        <w:pStyle w:val="Heading6"/>
+        <w:pStyle w:val="ListBullet"/>
         <w:ind w:left="880"/>
       </w:pPr>
       <w:r>
         <w:t>六</w:t>
-      </w:r>
-    </w:p>
-    <w:p>
-      <w:pPr>
-        <w:ind w:left="880"/>
-      </w:pPr>
-      <w:r>
+        <w:br/>
         <w:t>モノゲルマン</w:t>
       </w:r>
     </w:p>
     <w:p>
       <w:pPr>
-        <w:pStyle w:val="Heading6"/>
+        <w:pStyle w:val="ListBullet"/>
         <w:ind w:left="880"/>
       </w:pPr>
       <w:r>
         <w:t>七</w:t>
-      </w:r>
-    </w:p>
-    <w:p>
-      <w:pPr>
-        <w:ind w:left="880"/>
-      </w:pPr>
-      <w:r>
+        <w:br/>
         <w:t>ジシラン</w:t>
       </w:r>
     </w:p>
@@ -594,35 +444,23 @@
     </w:p>
     <w:p>
       <w:pPr>
-        <w:pStyle w:val="Heading6"/>
+        <w:pStyle w:val="ListBullet"/>
         <w:ind w:left="880"/>
       </w:pPr>
       <w:r>
         <w:t>一</w:t>
-      </w:r>
-    </w:p>
-    <w:p>
-      <w:pPr>
-        <w:ind w:left="880"/>
-      </w:pPr>
-      <w:r>
+        <w:br/>
         <w:t>次に掲げる事項についての条項を含む委託契約書を作成すること。</w:t>
       </w:r>
     </w:p>
     <w:p>
       <w:pPr>
-        <w:pStyle w:val="Heading6"/>
+        <w:pStyle w:val="ListBullet"/>
         <w:ind w:left="880"/>
       </w:pPr>
       <w:r>
         <w:t>二</w:t>
-      </w:r>
-    </w:p>
-    <w:p>
-      <w:pPr>
-        <w:ind w:left="880"/>
-      </w:pPr>
-      <w:r>
+        <w:br/>
         <w:t>委託をしたときは、経済産業省令で定めるところにより、その旨を公示すること。</w:t>
       </w:r>
     </w:p>
@@ -650,6 +488,8 @@
     <w:p>
       <w:r>
         <w:t>法第三十九条の八第一項の政令で定める期間は、五年とする。</w:t>
+        <w:br/>
+        <w:t>ただし、法第二十条第三項第二号又は第三十五条第一項第二号の認定を申請した者が、検査能力の維持向上に係る高度な方法を用い、かつ、当該方法を用いるために必要な経済産業省令で定める技術的能力及び実施体制を有すると経済産業大臣が認める場合は、七年とする。</w:t>
       </w:r>
     </w:p>
     <w:p>
@@ -680,103 +520,67 @@
     </w:p>
     <w:p>
       <w:pPr>
-        <w:pStyle w:val="Heading6"/>
+        <w:pStyle w:val="ListBullet"/>
         <w:ind w:left="880"/>
       </w:pPr>
       <w:r>
         <w:t>一</w:t>
-      </w:r>
-    </w:p>
-    <w:p>
-      <w:pPr>
-        <w:ind w:left="880"/>
-      </w:pPr>
-      <w:r>
+        <w:br/>
         <w:t>法第四十九条の三十三第二項において準用する法第四十九条の二十五の刻印等をした容器又は附属品の型式及び数</w:t>
       </w:r>
     </w:p>
     <w:p>
       <w:pPr>
-        <w:pStyle w:val="Heading6"/>
+        <w:pStyle w:val="ListBullet"/>
         <w:ind w:left="880"/>
       </w:pPr>
       <w:r>
         <w:t>二</w:t>
-      </w:r>
-    </w:p>
-    <w:p>
-      <w:pPr>
-        <w:ind w:left="880"/>
-      </w:pPr>
-      <w:r>
+        <w:br/>
         <w:t>容器等製造設備及び容器等検査設備の状況</w:t>
       </w:r>
     </w:p>
     <w:p>
       <w:pPr>
-        <w:pStyle w:val="Heading6"/>
+        <w:pStyle w:val="ListBullet"/>
         <w:ind w:left="880"/>
       </w:pPr>
       <w:r>
         <w:t>三</w:t>
-      </w:r>
-    </w:p>
-    <w:p>
-      <w:pPr>
-        <w:ind w:left="880"/>
-      </w:pPr>
-      <w:r>
+        <w:br/>
         <w:t>品質管理の方法及び検査のための組織に関する状況</w:t>
       </w:r>
     </w:p>
     <w:p>
       <w:pPr>
-        <w:pStyle w:val="Heading6"/>
+        <w:pStyle w:val="ListBullet"/>
         <w:ind w:left="880"/>
       </w:pPr>
       <w:r>
         <w:t>四</w:t>
-      </w:r>
-    </w:p>
-    <w:p>
-      <w:pPr>
-        <w:ind w:left="880"/>
-      </w:pPr>
-      <w:r>
+        <w:br/>
         <w:t>法第四十九条の三十一第二項において準用する法第四十九条の七第四号の経済産業省令で定める条件に適合する知識経験を有する者に関する状況</w:t>
       </w:r>
     </w:p>
     <w:p>
       <w:pPr>
-        <w:pStyle w:val="Heading6"/>
+        <w:pStyle w:val="ListBullet"/>
         <w:ind w:left="880"/>
       </w:pPr>
       <w:r>
         <w:t>五</w:t>
-      </w:r>
-    </w:p>
-    <w:p>
-      <w:pPr>
-        <w:ind w:left="880"/>
-      </w:pPr>
-      <w:r>
+        <w:br/>
         <w:t>容器等検査規程の状況</w:t>
       </w:r>
     </w:p>
     <w:p>
       <w:pPr>
-        <w:pStyle w:val="Heading6"/>
+        <w:pStyle w:val="ListBullet"/>
         <w:ind w:left="880"/>
       </w:pPr>
       <w:r>
         <w:t>六</w:t>
-      </w:r>
-    </w:p>
-    <w:p>
-      <w:pPr>
-        <w:ind w:left="880"/>
-      </w:pPr>
-      <w:r>
+        <w:br/>
         <w:t>法第四十九条の三十三第二項において準用する法第四十九条の二十四第一項の規定の遵守のために講じた措置及びその実施状況並びに同条第二項の規定による検査の実施状況</w:t>
       </w:r>
     </w:p>
@@ -821,103 +625,67 @@
     </w:p>
     <w:p>
       <w:pPr>
-        <w:pStyle w:val="Heading6"/>
+        <w:pStyle w:val="ListBullet"/>
         <w:ind w:left="880"/>
       </w:pPr>
       <w:r>
         <w:t>一</w:t>
-      </w:r>
-    </w:p>
-    <w:p>
-      <w:pPr>
-        <w:ind w:left="880"/>
-      </w:pPr>
-      <w:r>
+        <w:br/>
         <w:t>法第五十六条の六の二十二第二項において準用する法第五十六条の六の十四第一項の検査の記録を提出した者について準用される法第五十六条の五第一項の表示をした特定設備の特定設備事業区分及び数</w:t>
       </w:r>
     </w:p>
     <w:p>
       <w:pPr>
-        <w:pStyle w:val="Heading6"/>
+        <w:pStyle w:val="ListBullet"/>
         <w:ind w:left="880"/>
       </w:pPr>
       <w:r>
         <w:t>二</w:t>
-      </w:r>
-    </w:p>
-    <w:p>
-      <w:pPr>
-        <w:ind w:left="880"/>
-      </w:pPr>
-      <w:r>
+        <w:br/>
         <w:t>特定設備製造設備及び特定設備検査設備の状況</w:t>
       </w:r>
     </w:p>
     <w:p>
       <w:pPr>
-        <w:pStyle w:val="Heading6"/>
+        <w:pStyle w:val="ListBullet"/>
         <w:ind w:left="880"/>
       </w:pPr>
       <w:r>
         <w:t>三</w:t>
-      </w:r>
-    </w:p>
-    <w:p>
-      <w:pPr>
-        <w:ind w:left="880"/>
-      </w:pPr>
-      <w:r>
+        <w:br/>
         <w:t>品質管理の方法及び検査のための組織に関する状況</w:t>
       </w:r>
     </w:p>
     <w:p>
       <w:pPr>
-        <w:pStyle w:val="Heading6"/>
+        <w:pStyle w:val="ListBullet"/>
         <w:ind w:left="880"/>
       </w:pPr>
       <w:r>
         <w:t>四</w:t>
-      </w:r>
-    </w:p>
-    <w:p>
-      <w:pPr>
-        <w:ind w:left="880"/>
-      </w:pPr>
-      <w:r>
+        <w:br/>
         <w:t>法第五十六条の六の二十二第二項において準用する法第五十六条の六の四第一項第四号の経済産業省令で定める条件に適合する知識経験を有する者に関する状況</w:t>
       </w:r>
     </w:p>
     <w:p>
       <w:pPr>
-        <w:pStyle w:val="Heading6"/>
+        <w:pStyle w:val="ListBullet"/>
         <w:ind w:left="880"/>
       </w:pPr>
       <w:r>
         <w:t>五</w:t>
-      </w:r>
-    </w:p>
-    <w:p>
-      <w:pPr>
-        <w:ind w:left="880"/>
-      </w:pPr>
-      <w:r>
+        <w:br/>
         <w:t>特定設備検査規程の状況</w:t>
       </w:r>
     </w:p>
     <w:p>
       <w:pPr>
-        <w:pStyle w:val="Heading6"/>
+        <w:pStyle w:val="ListBullet"/>
         <w:ind w:left="880"/>
       </w:pPr>
       <w:r>
         <w:t>六</w:t>
-      </w:r>
-    </w:p>
-    <w:p>
-      <w:pPr>
-        <w:ind w:left="880"/>
-      </w:pPr>
-      <w:r>
+        <w:br/>
         <w:t>法第五十六条の六の二十二第二項において準用する法第五十六条の六の十三第一項の規定の遵守のために講じた措置及びその実施状況並びに同条第二項の規定による検査の実施状況</w:t>
       </w:r>
     </w:p>
@@ -936,35 +704,23 @@
     </w:p>
     <w:p>
       <w:pPr>
-        <w:pStyle w:val="Heading6"/>
+        <w:pStyle w:val="ListBullet"/>
         <w:ind w:left="880"/>
       </w:pPr>
       <w:r>
         <w:t>一</w:t>
-      </w:r>
-    </w:p>
-    <w:p>
-      <w:pPr>
-        <w:ind w:left="880"/>
-      </w:pPr>
-      <w:r>
+        <w:br/>
         <w:t>窒素を製造するため空気を液化して高圧ガスの製造をする設備でユニット形のもののうち、経済産業大臣が定めるもの</w:t>
       </w:r>
     </w:p>
     <w:p>
       <w:pPr>
-        <w:pStyle w:val="Heading6"/>
+        <w:pStyle w:val="ListBullet"/>
         <w:ind w:left="880"/>
       </w:pPr>
       <w:r>
         <w:t>二</w:t>
-      </w:r>
-    </w:p>
-    <w:p>
-      <w:pPr>
-        <w:ind w:left="880"/>
-      </w:pPr>
-      <w:r>
+        <w:br/>
         <w:t>冷凍のため不活性ガスを圧縮し、又は液化して高圧ガスの製造をする設備でユニット形のもののうち、経済産業大臣が定めるもの</w:t>
       </w:r>
     </w:p>
@@ -1009,52 +765,34 @@
     </w:p>
     <w:p>
       <w:pPr>
-        <w:pStyle w:val="Heading6"/>
+        <w:pStyle w:val="ListBullet"/>
         <w:ind w:left="880"/>
       </w:pPr>
       <w:r>
         <w:t>一</w:t>
-      </w:r>
-    </w:p>
-    <w:p>
-      <w:pPr>
-        <w:ind w:left="880"/>
-      </w:pPr>
-      <w:r>
+        <w:br/>
         <w:t>指定完成検査機関に関する法第二十条第一項ただし書、第五十八条の二十二、第五十八条の二十三第一項及び第三項、第五十八条の二十四、第五十八条の二十七、第五十八条の二十九、第五十八条の三十、第六十一条第二項、第六十二条第二項並びに第七十四条の二第一項第一号、第三号、第五号及び第五号の二に規定する事務</w:t>
       </w:r>
     </w:p>
     <w:p>
       <w:pPr>
-        <w:pStyle w:val="Heading6"/>
+        <w:pStyle w:val="ListBullet"/>
         <w:ind w:left="880"/>
       </w:pPr>
       <w:r>
         <w:t>二</w:t>
-      </w:r>
-    </w:p>
-    <w:p>
-      <w:pPr>
-        <w:ind w:left="880"/>
-      </w:pPr>
-      <w:r>
+        <w:br/>
         <w:t>指定輸入検査機関に関する法第二十二条第一項第一号、法第五十八条の三十の二第二項において準用する法第五十八条の二十二、第五十八条の二十三第一項及び第三項、第五十八条の二十四、第五十八条の二十七、第五十八条の二十九並びに第五十八条の三十、法第六十一条第二項、第六十二条第二項並びに第七十四条の二第一項第一号、第三号、第五号及び第五号の二に規定する事務</w:t>
       </w:r>
     </w:p>
     <w:p>
       <w:pPr>
-        <w:pStyle w:val="Heading6"/>
+        <w:pStyle w:val="ListBullet"/>
         <w:ind w:left="880"/>
       </w:pPr>
       <w:r>
         <w:t>三</w:t>
-      </w:r>
-    </w:p>
-    <w:p>
-      <w:pPr>
-        <w:ind w:left="880"/>
-      </w:pPr>
-      <w:r>
+        <w:br/>
         <w:t>指定保安検査機関に関する法第三十五条第一項第一号、法第五十八条の三十の三第二項において準用する法第五十八条の二十二、第五十八条の二十三第一項及び第三項、第五十八条の二十四、第五十八条の二十七、第五十八条の二十九並びに第五十八条の三十、法第六十一条第二項、第六十二条第二項並びに第七十四条の二第一項第一号、第三号、第五号及び第五号の二に規定する事務</w:t>
       </w:r>
     </w:p>
@@ -1077,138 +815,122 @@
     </w:p>
     <w:p>
       <w:pPr>
-        <w:pStyle w:val="Heading6"/>
+        <w:pStyle w:val="ListBullet"/>
         <w:ind w:left="880"/>
       </w:pPr>
       <w:r>
         <w:t>一</w:t>
+        <w:br/>
+        <w:t>乙種化学責任者免状、丙種化学責任者免状、乙種機械責任者免状、第二種冷凍機械責任者免状及び第三種冷凍機械責任者免状の交付並びにこれらの製造保安責任者免状に関する法第三十条及び第三十一条第二項に規定する事務</w:t>
+        <w:br/>
+        <w:br/>
+        <w:br/>
+        <w:t>都道府県知事</w:t>
       </w:r>
     </w:p>
     <w:p>
       <w:pPr>
+        <w:pStyle w:val="ListBullet"/>
         <w:ind w:left="880"/>
       </w:pPr>
       <w:r>
-        <w:t>乙種化学責任者免状、丙種化学責任者免状、乙種機械責任者免状、第二種冷凍機械責任者免状及び第三種冷凍機械責任者免状の交付並びにこれらの製造保安責任者免状に関する法第三十条及び第三十一条第二項に規定する事務</w:t>
+        <w:t>二</w:t>
+        <w:br/>
+        <w:t>内容積五百リットル以下の容器に関する法第四十一条第二項に規定する事務</w:t>
+        <w:br/>
+        <w:br/>
+        <w:br/>
+        <w:t>次のイ又はロに掲げる場合の区分に応じ、当該イ又はロに定める者</w:t>
       </w:r>
     </w:p>
     <w:p>
       <w:pPr>
-        <w:pStyle w:val="Heading6"/>
+        <w:pStyle w:val="ListBullet"/>
         <w:ind w:left="880"/>
       </w:pPr>
       <w:r>
-        <w:t>二</w:t>
+        <w:t>三</w:t>
+        <w:br/>
+        <w:t>内容積五百リットル以下の容器に関する法第四十四条第一項（同項の指定に係る部分を除く。）、第四十五条第一項及び第二項、第四十八条第五項、第五十四条第一項及び第二項並びに第五十六条第一項及び第二項に規定する事務（鉄道車両に固定する容器に係るものを除く。）</w:t>
+        <w:br/>
+        <w:br/>
+        <w:br/>
+        <w:t>次のイ又はロに掲げる場合の区分に応じ、当該イ又はロに定める者</w:t>
       </w:r>
     </w:p>
     <w:p>
       <w:pPr>
+        <w:pStyle w:val="ListBullet"/>
         <w:ind w:left="880"/>
       </w:pPr>
       <w:r>
-        <w:t>内容積五百リットル以下の容器に関する法第四十一条第二項に規定する事務</w:t>
+        <w:t>四</w:t>
+        <w:br/>
+        <w:t>容器再検査に関する法第四十九条第一項、第三項及び第四項に規定する事務（鉄道車両に固定する容器に係るものを除く。）</w:t>
+        <w:br/>
+        <w:br/>
+        <w:br/>
+        <w:t>次のイ又はロに掲げる場合の区分に応じ、当該イ又はロに定める者</w:t>
       </w:r>
     </w:p>
     <w:p>
       <w:pPr>
-        <w:pStyle w:val="Heading6"/>
+        <w:pStyle w:val="ListBullet"/>
         <w:ind w:left="880"/>
       </w:pPr>
       <w:r>
-        <w:t>三</w:t>
+        <w:t>五</w:t>
+        <w:br/>
+        <w:t>容器検査所の登録に関する法第四十九条第一項に規定する事務</w:t>
+        <w:br/>
+        <w:br/>
+        <w:br/>
+        <w:t>次のイ又はロに掲げる場合の区分に応じ、当該イ又はロに定める者</w:t>
       </w:r>
     </w:p>
     <w:p>
       <w:pPr>
+        <w:pStyle w:val="ListBullet"/>
         <w:ind w:left="880"/>
       </w:pPr>
       <w:r>
-        <w:t>内容積五百リットル以下の容器に関する法第四十四条第一項（同項の指定に係る部分を除く。）、第四十五条第一項及び第二項、第四十八条第五項、第五十四条第一項及び第二項並びに第五十六条第一項及び第二項に規定する事務（鉄道車両に固定する容器に係るものを除く。）</w:t>
+        <w:t>六</w:t>
+        <w:br/>
+        <w:t>内容積五百リットル以下の容器に装置する附属品に関する法第四十九条の二第一項、第四十九条の三第一項並びに法第五十六条第四項において準用する同条第一項及び第二項に規定する事務（鉄道車両に固定する容器に装置する附属品に係るものを除く。）</w:t>
+        <w:br/>
+        <w:br/>
+        <w:br/>
+        <w:t>次のイ又はロに掲げる場合の区分に応じ、当該イ又はロに定める者</w:t>
       </w:r>
     </w:p>
     <w:p>
       <w:pPr>
-        <w:pStyle w:val="Heading6"/>
+        <w:pStyle w:val="ListBullet"/>
         <w:ind w:left="880"/>
       </w:pPr>
       <w:r>
-        <w:t>四</w:t>
+        <w:t>七</w:t>
+        <w:br/>
+        <w:t>附属品再検査に関する法第四十九条の四第一項及び第三項に規定する事務（鉄道車両に固定する容器の附属品に係るものを除く。）</w:t>
+        <w:br/>
+        <w:br/>
+        <w:br/>
+        <w:t>次のイ又はロに掲げる場合の区分に応じ、当該イ又はロに定める者</w:t>
       </w:r>
     </w:p>
     <w:p>
       <w:pPr>
-        <w:ind w:left="880"/>
-      </w:pPr>
-      <w:r>
-        <w:t>容器再検査に関する法第四十九条第一項、第三項及び第四項に規定する事務（鉄道車両に固定する容器に係るものを除く。）</w:t>
-      </w:r>
-    </w:p>
-    <w:p>
-      <w:pPr>
-        <w:pStyle w:val="Heading6"/>
-        <w:ind w:left="880"/>
-      </w:pPr>
-      <w:r>
-        <w:t>五</w:t>
-      </w:r>
-    </w:p>
-    <w:p>
-      <w:pPr>
-        <w:ind w:left="880"/>
-      </w:pPr>
-      <w:r>
-        <w:t>容器検査所の登録に関する法第四十九条第一項に規定する事務</w:t>
-      </w:r>
-    </w:p>
-    <w:p>
-      <w:pPr>
-        <w:pStyle w:val="Heading6"/>
-        <w:ind w:left="880"/>
-      </w:pPr>
-      <w:r>
-        <w:t>六</w:t>
-      </w:r>
-    </w:p>
-    <w:p>
-      <w:pPr>
-        <w:ind w:left="880"/>
-      </w:pPr>
-      <w:r>
-        <w:t>内容積五百リットル以下の容器に装置する附属品に関する法第四十九条の二第一項、第四十九条の三第一項並びに法第五十六条第四項において準用する同条第一項及び第二項に規定する事務（鉄道車両に固定する容器に装置する附属品に係るものを除く。）</w:t>
-      </w:r>
-    </w:p>
-    <w:p>
-      <w:pPr>
-        <w:pStyle w:val="Heading6"/>
-        <w:ind w:left="880"/>
-      </w:pPr>
-      <w:r>
-        <w:t>七</w:t>
-      </w:r>
-    </w:p>
-    <w:p>
-      <w:pPr>
-        <w:ind w:left="880"/>
-      </w:pPr>
-      <w:r>
-        <w:t>附属品再検査に関する法第四十九条の四第一項及び第三項に規定する事務（鉄道車両に固定する容器の附属品に係るものを除く。）</w:t>
-      </w:r>
-    </w:p>
-    <w:p>
-      <w:pPr>
-        <w:pStyle w:val="Heading6"/>
+        <w:pStyle w:val="ListBullet"/>
         <w:ind w:left="880"/>
       </w:pPr>
       <w:r>
         <w:t>八</w:t>
-      </w:r>
-    </w:p>
-    <w:p>
-      <w:pPr>
-        <w:ind w:left="880"/>
-      </w:pPr>
-      <w:r>
+        <w:br/>
         <w:t>法第五十条第三項及び第四項、第五十二条第二項及び第四項、第五十三条並びに第五十六条の二に規定する事務</w:t>
+        <w:br/>
+        <w:br/>
+        <w:br/>
+        <w:t>次のイ又はロに掲げる場合の区分に応じ、当該イ又はロに定める者</w:t>
       </w:r>
     </w:p>
     <w:p>
@@ -1256,141 +978,95 @@
     <w:p>
       <w:r>
         <w:t>次に掲げる経済産業大臣の権限は、産業保安監督部長が行う。</w:t>
+        <w:br/>
+        <w:t>ただし、法第四十九条の十七、第四十九条の二十九、第四十九条の三十、第五十六条の六の十八、法第五十八条の三十一第二項及び第五十八条の三十二第二項において準用する法第五十八条の三十、法第六十一条第一項及び第二項、第六十二条第一項及び第二項並びに第七十四条の二第一項第二号の三及び第五号の規定による権限にあっては、経済産業大臣が自らその権限を行うことを妨げない。</w:t>
       </w:r>
     </w:p>
     <w:p>
       <w:pPr>
-        <w:pStyle w:val="Heading6"/>
+        <w:pStyle w:val="ListBullet"/>
         <w:ind w:left="880"/>
       </w:pPr>
       <w:r>
         <w:t>一</w:t>
-      </w:r>
-    </w:p>
-    <w:p>
-      <w:pPr>
-        <w:ind w:left="880"/>
-      </w:pPr>
-      <w:r>
+        <w:br/>
         <w:t>内容積が五百リットルを超える容器に関する法第四十一条第二項の規定による権限</w:t>
       </w:r>
     </w:p>
     <w:p>
       <w:pPr>
-        <w:pStyle w:val="Heading6"/>
+        <w:pStyle w:val="ListBullet"/>
         <w:ind w:left="880"/>
       </w:pPr>
       <w:r>
         <w:t>二</w:t>
-      </w:r>
-    </w:p>
-    <w:p>
-      <w:pPr>
-        <w:ind w:left="880"/>
-      </w:pPr>
-      <w:r>
+        <w:br/>
         <w:t>内容積が五百リットルを超える容器及び内容積五百リットル以下の鉄道車両に固定する容器に関する法第四十四条第一項（同項の指定に係る部分を除く。）、第四十五条第一項及び第二項、第四十八条第五項、第五十四条第一項及び第二項並びに第五十六条第一項及び第二項の規定による権限</w:t>
       </w:r>
     </w:p>
     <w:p>
       <w:pPr>
-        <w:pStyle w:val="Heading6"/>
+        <w:pStyle w:val="ListBullet"/>
         <w:ind w:left="880"/>
       </w:pPr>
       <w:r>
         <w:t>三</w:t>
-      </w:r>
-    </w:p>
-    <w:p>
-      <w:pPr>
-        <w:ind w:left="880"/>
-      </w:pPr>
-      <w:r>
+        <w:br/>
         <w:t>その容器検査の業務を当該産業保安監督部の区域内のみにおいて行う指定容器検査機関に関する法第四十四条第一項（同項の指定に係る部分に限る。）、法第五十八条の三十一第二項において準用する法第五十八条の二十二、第五十八条の二十三第一項及び第三項、第五十八条の二十四、第五十八条の二十七、第五十八条の二十九並びに第五十八条の三十、法第六十一条第二項、第六十二条第二項並びに第七十四条の二第一項第一号、第三号、第五号及び第五号の二の規定による権限</w:t>
       </w:r>
     </w:p>
     <w:p>
       <w:pPr>
-        <w:pStyle w:val="Heading6"/>
+        <w:pStyle w:val="ListBullet"/>
         <w:ind w:left="880"/>
       </w:pPr>
       <w:r>
         <w:t>四</w:t>
-      </w:r>
-    </w:p>
-    <w:p>
-      <w:pPr>
-        <w:ind w:left="880"/>
-      </w:pPr>
-      <w:r>
+        <w:br/>
         <w:t>内容積が五百リットルを超える容器及び内容積五百リットル以下の鉄道車両に固定する容器に装置する附属品に関する法第四十九条の二第一項、第四十九条の三第一項並びに法第五十六条第四項において準用する同条第一項及び第二項の規定による権限</w:t>
       </w:r>
     </w:p>
     <w:p>
       <w:pPr>
-        <w:pStyle w:val="Heading6"/>
+        <w:pStyle w:val="ListBullet"/>
         <w:ind w:left="880"/>
       </w:pPr>
       <w:r>
         <w:t>五</w:t>
-      </w:r>
-    </w:p>
-    <w:p>
-      <w:pPr>
-        <w:ind w:left="880"/>
-      </w:pPr>
-      <w:r>
+        <w:br/>
         <w:t>法第四十九条の五第一項及び第四項、第四十九条の十、第四十九条の十一第一項、第四十九条の十二、第四十九条の十四、第四十九条の十五、第四十九条の十七から第四十九条の二十まで、第四十九条の二十一第一項、第四十九条の二十六、第四十九条の二十七、第四十九条の二十九、第四十九条の三十、第六十一条第一項、第六十二条第一項並びに第七十四条の二第一項第二号の二及び第二号の三の規定による権限であって、容器又は附属品を製造する工場又は事業場が一の産業保安監督部の管轄区域内のみに設置されている容器又は附属品の製造の事業を行う者に関するもの</w:t>
       </w:r>
     </w:p>
     <w:p>
       <w:pPr>
-        <w:pStyle w:val="Heading6"/>
+        <w:pStyle w:val="ListBullet"/>
         <w:ind w:left="880"/>
       </w:pPr>
       <w:r>
         <w:t>六</w:t>
-      </w:r>
-    </w:p>
-    <w:p>
-      <w:pPr>
-        <w:ind w:left="880"/>
-      </w:pPr>
-      <w:r>
+        <w:br/>
         <w:t>その特定設備検査の業務を当該産業保安監督部の区域内のみにおいて行う指定特定設備検査機関に関する法第五十六条の三第一項（同項の指定に係る部分に限る。）、法第五十八条の三十二第二項において準用する法第五十八条の二十二、第五十八条の二十三第一項及び第三項、第五十八条の二十四、第五十八条の二十七、第五十八条の二十九並びに第五十八条の三十、法第六十一条第二項、第六十二条第二項並びに第七十四条の二第一項第一号、第三号、第五号及び第五号の二の規定による権限</w:t>
       </w:r>
     </w:p>
     <w:p>
       <w:pPr>
-        <w:pStyle w:val="Heading6"/>
+        <w:pStyle w:val="ListBullet"/>
         <w:ind w:left="880"/>
       </w:pPr>
       <w:r>
         <w:t>七</w:t>
-      </w:r>
-    </w:p>
-    <w:p>
-      <w:pPr>
-        <w:ind w:left="880"/>
-      </w:pPr>
-      <w:r>
+        <w:br/>
         <w:t>法第五十六条の六の二第一項及び第四項、第五十六条の六の四第二項、第五十六条の六の七、第五十六条の六の八第一項、第五十六条の六の九、第五十六条の六の十一、第五十六条の六の十二、第五十六条の六の十四第一項、法第五十六条の六の十五第二項において準用する法第五十六条の六、法第五十六条の六の十六、第五十六条の六の十八から第五十六条の六の二十一まで、第六十一条第一項並びに第六十二条第一項の規定による権限であって、特定設備を製造する工場又は事業場が一の産業保安監督部の管轄区域内のみに設置されている特定設備製造業者に関するもの</w:t>
       </w:r>
     </w:p>
     <w:p>
       <w:pPr>
-        <w:pStyle w:val="Heading6"/>
+        <w:pStyle w:val="ListBullet"/>
         <w:ind w:left="880"/>
       </w:pPr>
       <w:r>
         <w:t>八</w:t>
-      </w:r>
-    </w:p>
-    <w:p>
-      <w:pPr>
-        <w:ind w:left="880"/>
-      </w:pPr>
-      <w:r>
+        <w:br/>
         <w:t>法第七十四条第四項及び前条第三項の規定による権限</w:t>
       </w:r>
     </w:p>
@@ -1409,56 +1085,40 @@
       </w:pPr>
       <w:r>
         <w:t>次に掲げる経済産業大臣の権限であって、その完成検査、輸入検査又は保安検査の業務を一の産業保安監督部の管轄区域内のみにおいて行う指定完成検査機関、指定輸入検査機関又は指定保安検査機関に関するもの（二以上の都道府県の区域にわたって完成検査、輸入検査又は保安検査の業務を行う指定完成検査機関、指定輸入検査機関又は指定保安検査機関に関するものに限る。）は、当該区域を管轄する産業保安監督部長が行う。</w:t>
+        <w:br/>
+        <w:t>ただし、法第六十一条第二項及び第六十二条第二項の規定による権限にあっては、経済産業大臣が自らその権限を行うことを妨げない。</w:t>
       </w:r>
     </w:p>
     <w:p>
       <w:pPr>
-        <w:pStyle w:val="Heading6"/>
+        <w:pStyle w:val="ListBullet"/>
         <w:ind w:left="880"/>
       </w:pPr>
       <w:r>
         <w:t>一</w:t>
-      </w:r>
-    </w:p>
-    <w:p>
-      <w:pPr>
-        <w:ind w:left="880"/>
-      </w:pPr>
-      <w:r>
+        <w:br/>
         <w:t>指定完成検査機関に関する法第二十条第一項ただし書、第五十八条の二十二、第五十八条の二十三第一項及び第三項、第五十八条の二十四、第五十八条の二十七、第五十八条の二十九、第五十八条の三十、第六十一条第二項、第六十二条第二項並びに第七十四条の二第一項第一号、第三号、第五号及び第五号の二の規定による権限</w:t>
       </w:r>
     </w:p>
     <w:p>
       <w:pPr>
-        <w:pStyle w:val="Heading6"/>
+        <w:pStyle w:val="ListBullet"/>
         <w:ind w:left="880"/>
       </w:pPr>
       <w:r>
         <w:t>二</w:t>
-      </w:r>
-    </w:p>
-    <w:p>
-      <w:pPr>
-        <w:ind w:left="880"/>
-      </w:pPr>
-      <w:r>
+        <w:br/>
         <w:t>指定輸入検査機関に関する法第二十二条第一項第一号、法第五十八条の三十の二第二項において準用する法第五十八条の二十二、第五十八条の二十三第一項及び第三項、第五十八条の二十四、第五十八条の二十七、第五十八条の二十九並びに第五十八条の三十、法第六十一条第二項、第六十二条第二項並びに第七十四条の二第一項第一号、第三号、第五号及び第五号の二の規定による権限</w:t>
       </w:r>
     </w:p>
     <w:p>
       <w:pPr>
-        <w:pStyle w:val="Heading6"/>
+        <w:pStyle w:val="ListBullet"/>
         <w:ind w:left="880"/>
       </w:pPr>
       <w:r>
         <w:t>三</w:t>
-      </w:r>
-    </w:p>
-    <w:p>
-      <w:pPr>
-        <w:ind w:left="880"/>
-      </w:pPr>
-      <w:r>
+        <w:br/>
         <w:t>指定保安検査機関に関する法第三十五条第一項第一号、法第五十八条の三十の三第二項において準用する法第五十八条の二十二、第五十八条の二十三第一項及び第三項、第五十八条の二十四、第五十八条の二十七、第五十八条の二十九並びに第五十八条の三十、法第六十一条第二項、第六十二条第二項並びに第七十四条の二第一項第一号、第三号、第五号及び第五号の二の規定による権限</w:t>
       </w:r>
     </w:p>
@@ -1537,86 +1197,56 @@
     </w:p>
     <w:p>
       <w:pPr>
-        <w:pStyle w:val="Heading6"/>
+        <w:pStyle w:val="ListBullet"/>
         <w:ind w:left="880"/>
       </w:pPr>
       <w:r>
         <w:t>一</w:t>
-      </w:r>
-    </w:p>
-    <w:p>
-      <w:pPr>
-        <w:ind w:left="880"/>
-      </w:pPr>
-      <w:r>
+        <w:br/>
         <w:t>高圧ガスを取り扱う事業所の集積の程度、高圧ガスの処理量その他の高圧ガスの取扱いの状況を考慮して経済産業大臣が定める区域に所在する事業所</w:t>
       </w:r>
     </w:p>
     <w:p>
       <w:pPr>
-        <w:pStyle w:val="Heading6"/>
+        <w:pStyle w:val="ListBullet"/>
         <w:ind w:left="880"/>
       </w:pPr>
       <w:r>
         <w:t>二</w:t>
-      </w:r>
-    </w:p>
-    <w:p>
-      <w:pPr>
-        <w:ind w:left="880"/>
-      </w:pPr>
-      <w:r>
+        <w:br/>
         <w:t>液化石油ガス法第二条第四項に規定する供給設備のうち、同条第五項に規定する消費設備に接続しているもの（第五号において単に「供給設備」という。）</w:t>
       </w:r>
     </w:p>
     <w:p>
       <w:pPr>
-        <w:pStyle w:val="Heading6"/>
+        <w:pStyle w:val="ListBullet"/>
         <w:ind w:left="880"/>
       </w:pPr>
       <w:r>
         <w:t>三</w:t>
-      </w:r>
-    </w:p>
-    <w:p>
-      <w:pPr>
-        <w:ind w:left="880"/>
-      </w:pPr>
-      <w:r>
+        <w:br/>
         <w:t>液化石油ガス法第二条第五項に規定する消費設備</w:t>
       </w:r>
     </w:p>
     <w:p>
       <w:pPr>
-        <w:pStyle w:val="Heading6"/>
+        <w:pStyle w:val="ListBullet"/>
         <w:ind w:left="880"/>
       </w:pPr>
       <w:r>
         <w:t>四</w:t>
-      </w:r>
-    </w:p>
-    <w:p>
-      <w:pPr>
-        <w:ind w:left="880"/>
-      </w:pPr>
-      <w:r>
+        <w:br/>
         <w:t>液化石油ガス法第三条第二項第三号に規定する貯蔵施設</w:t>
       </w:r>
     </w:p>
     <w:p>
       <w:pPr>
-        <w:pStyle w:val="Heading6"/>
+        <w:pStyle w:val="ListBullet"/>
         <w:ind w:left="880"/>
       </w:pPr>
       <w:r>
         <w:t>五</w:t>
-      </w:r>
-    </w:p>
-    <w:p>
-      <w:pPr>
-        <w:ind w:left="880"/>
-      </w:pPr>
-      <w:r>
+        <w:br/>
         <w:t>液化石油ガス法第三十七条の四第一項に規定する充てん設備のうち、供給設備に接続しているもの又は同項に規定する経済産業省令で定める所在地にあるもの</w:t>
       </w:r>
     </w:p>
@@ -1682,7 +1312,7 @@
         <w:pStyle w:val="Heading1"/>
       </w:pPr>
       <w:r>
-        <w:t>附　則（平成九年四月一六日政令第一六四号）</w:t>
+        <w:t>附則（平成九年四月一六日政令第一六四号）</w:t>
       </w:r>
     </w:p>
     <w:p>
@@ -1700,7 +1330,7 @@
         <w:pStyle w:val="Heading1"/>
       </w:pPr>
       <w:r>
-        <w:t>附　則（平成九年一一月二一日政令第三三五号）</w:t>
+        <w:t>附則（平成九年一一月二一日政令第三三五号）</w:t>
       </w:r>
     </w:p>
     <w:p>
@@ -1718,10 +1348,22 @@
         <w:pStyle w:val="Heading1"/>
       </w:pPr>
       <w:r>
-        <w:t>附　則（平成一〇年三月二七日政令第七五号）</w:t>
+        <w:t>附則（平成一〇年三月二七日政令第七五号）</w:t>
       </w:r>
     </w:p>
     <w:p>
+      <w:pPr>
+        <w:pStyle w:val="Heading5"/>
+        <w:ind w:left="440"/>
+      </w:pPr>
+      <w:r>
+        <w:t>１</w:t>
+      </w:r>
+    </w:p>
+    <w:p>
+      <w:pPr>
+        <w:ind w:left="440"/>
+      </w:pPr>
       <w:r>
         <w:t>この政令は、平成十年四月一日から施行する。</w:t>
       </w:r>
@@ -1753,7 +1395,7 @@
         <w:pStyle w:val="Heading1"/>
       </w:pPr>
       <w:r>
-        <w:t>附　則（平成一一年九月二九日政令第二九〇号）</w:t>
+        <w:t>附則（平成一一年九月二九日政令第二九〇号）</w:t>
       </w:r>
     </w:p>
     <w:p>
@@ -2001,7 +1643,7 @@
         <w:pStyle w:val="Heading1"/>
       </w:pPr>
       <w:r>
-        <w:t>附　則（平成一一年一二月三日政令第三八五号）</w:t>
+        <w:t>附則（平成一一年一二月三日政令第三八五号）</w:t>
       </w:r>
     </w:p>
     <w:p>
@@ -2027,10 +1669,22 @@
         <w:pStyle w:val="Heading1"/>
       </w:pPr>
       <w:r>
-        <w:t>附　則（平成一二年五月三一日政令第二三七号）</w:t>
+        <w:t>附則（平成一二年五月三一日政令第二三七号）</w:t>
       </w:r>
     </w:p>
     <w:p>
+      <w:pPr>
+        <w:pStyle w:val="Heading5"/>
+        <w:ind w:left="440"/>
+      </w:pPr>
+      <w:r>
+        <w:t>１</w:t>
+      </w:r>
+    </w:p>
+    <w:p>
+      <w:pPr>
+        <w:ind w:left="440"/>
+      </w:pPr>
       <w:r>
         <w:t>この政令は、平成十二年七月一日から施行する。</w:t>
       </w:r>
@@ -2045,7 +1699,7 @@
         <w:pStyle w:val="Heading1"/>
       </w:pPr>
       <w:r>
-        <w:t>附　則（平成一二年六月七日政令第三一一号）</w:t>
+        <w:t>附則（平成一二年六月七日政令第三一一号）</w:t>
       </w:r>
     </w:p>
     <w:p>
@@ -2071,7 +1725,7 @@
         <w:pStyle w:val="Heading1"/>
       </w:pPr>
       <w:r>
-        <w:t>附　則（平成一六年一〇月二七日政令第三二八号）</w:t>
+        <w:t>附則（平成一六年一〇月二七日政令第三二八号）</w:t>
       </w:r>
     </w:p>
     <w:p>
@@ -2110,7 +1764,7 @@
         <w:pStyle w:val="Heading1"/>
       </w:pPr>
       <w:r>
-        <w:t>附　則（平成二八年一〇月二八日政令第三四〇号）</w:t>
+        <w:t>附則（平成二八年一〇月二八日政令第三四〇号）</w:t>
       </w:r>
     </w:p>
     <w:p>
@@ -2124,6 +1778,8 @@
     <w:p>
       <w:r>
         <w:t>この政令は、平成二十八年十一月一日から施行する。</w:t>
+        <w:br/>
+        <w:t>ただし、第十条の改正規定は、平成二十九年四月一日から施行する。</w:t>
       </w:r>
     </w:p>
     <w:p>
@@ -2243,7 +1899,7 @@
         <w:pStyle w:val="Heading1"/>
       </w:pPr>
       <w:r>
-        <w:t>附　則（平成二九年七月二〇日政令第一九八号）</w:t>
+        <w:t>附則（平成二九年七月二〇日政令第一九八号）</w:t>
       </w:r>
     </w:p>
     <w:p>
@@ -2257,6 +1913,8 @@
     <w:p>
       <w:r>
         <w:t>この政令は、平成三十年四月一日から施行する。</w:t>
+        <w:br/>
+        <w:t>ただし、第二条第三項及び第四条の表の改正規定並びに次条及び附則第四条の規定は、平成二十九年七月二十五日から施行する。</w:t>
       </w:r>
     </w:p>
     <w:p>
@@ -2399,7 +2057,7 @@
     </w:pPr>
     <w:r>
       <w:tab/>
-      <w:t>WeGov v0.1 - FTS141</w:t>
+      <w:t>WeGov v0.2 - FTS141</w:t>
     </w:r>
   </w:p>
 </w:ftr>
